--- a/doc/UsersGuide-Japanese_0_4_1.docx
+++ b/doc/UsersGuide-Japanese_0_4_1.docx
@@ -237,8 +237,6 @@
                   </w:rPr>
                   <w:t>27</w:t>
                 </w:r>
-                <w:bookmarkStart w:id="0" w:name="_GoBack"/>
-                <w:bookmarkEnd w:id="0"/>
               </w:p>
               <w:p>
                 <w:pPr>
@@ -1190,8 +1188,8 @@
       <w:pPr>
         <w:pStyle w:val="3"/>
       </w:pPr>
-      <w:bookmarkStart w:id="1" w:name="_Windows実行形式プログラム"/>
-      <w:bookmarkEnd w:id="1"/>
+      <w:bookmarkStart w:id="0" w:name="_Windows実行形式プログラム"/>
+      <w:bookmarkEnd w:id="0"/>
       <w:r>
         <w:rPr>
           <w:rFonts w:hint="eastAsia"/>
@@ -3567,13 +3565,7 @@
         <w:rPr>
           <w:rFonts w:hint="eastAsia"/>
         </w:rPr>
-        <w:t>を見てください。</w:t>
-      </w:r>
-      <w:r>
-        <w:rPr>
-          <w:rFonts w:hint="eastAsia"/>
-        </w:rPr>
-        <w:t>まずは</w:t>
+        <w:t>を見てください。まずは</w:t>
       </w:r>
       <w:r>
         <w:rPr>
@@ -3657,8 +3649,16 @@
         <w:rPr>
           <w:rFonts w:hint="eastAsia"/>
         </w:rPr>
-        <w:t>Arrange Flight Duration</w:t>
-      </w:r>
+        <w:t xml:space="preserve">Arrange </w:t>
+      </w:r>
+      <w:r>
+        <w:rPr>
+          <w:rFonts w:hint="eastAsia"/>
+        </w:rPr>
+        <w:t>Start Time</w:t>
+      </w:r>
+      <w:bookmarkStart w:id="1" w:name="_GoBack"/>
+      <w:bookmarkEnd w:id="1"/>
       <w:r>
         <w:rPr>
           <w:rFonts w:hint="eastAsia"/>
@@ -5609,27 +5609,14 @@
       <w:r>
         <w:t xml:space="preserve">Table </w:t>
       </w:r>
-      <w:r>
-        <w:fldChar w:fldCharType="begin"/>
-      </w:r>
-      <w:r>
-        <w:instrText xml:space="preserve"> SEQ Table \* ARABIC </w:instrText>
-      </w:r>
-      <w:r>
-        <w:fldChar w:fldCharType="separate"/>
-      </w:r>
-      <w:r>
-        <w:rPr>
-          <w:noProof/>
-        </w:rPr>
-        <w:t>1</w:t>
-      </w:r>
-      <w:r>
-        <w:rPr>
-          <w:noProof/>
-        </w:rPr>
-        <w:fldChar w:fldCharType="end"/>
-      </w:r>
+      <w:fldSimple w:instr=" SEQ Table \* ARABIC ">
+        <w:r>
+          <w:rPr>
+            <w:noProof/>
+          </w:rPr>
+          <w:t>1</w:t>
+        </w:r>
+      </w:fldSimple>
       <w:r>
         <w:rPr>
           <w:rFonts w:hint="eastAsia"/>
@@ -6324,27 +6311,14 @@
       <w:r>
         <w:t xml:space="preserve">Table </w:t>
       </w:r>
-      <w:r>
-        <w:fldChar w:fldCharType="begin"/>
-      </w:r>
-      <w:r>
-        <w:instrText xml:space="preserve"> SEQ Table \* ARABIC </w:instrText>
-      </w:r>
-      <w:r>
-        <w:fldChar w:fldCharType="separate"/>
-      </w:r>
-      <w:r>
-        <w:rPr>
-          <w:noProof/>
-        </w:rPr>
-        <w:t>2</w:t>
-      </w:r>
-      <w:r>
-        <w:rPr>
-          <w:noProof/>
-        </w:rPr>
-        <w:fldChar w:fldCharType="end"/>
-      </w:r>
+      <w:fldSimple w:instr=" SEQ Table \* ARABIC ">
+        <w:r>
+          <w:rPr>
+            <w:noProof/>
+          </w:rPr>
+          <w:t>2</w:t>
+        </w:r>
+      </w:fldSimple>
       <w:r>
         <w:rPr>
           <w:rFonts w:hint="eastAsia"/>
@@ -6907,27 +6881,14 @@
       <w:r>
         <w:t xml:space="preserve">Table </w:t>
       </w:r>
-      <w:r>
-        <w:fldChar w:fldCharType="begin"/>
-      </w:r>
-      <w:r>
-        <w:instrText xml:space="preserve"> SEQ Table \* ARABIC </w:instrText>
-      </w:r>
-      <w:r>
-        <w:fldChar w:fldCharType="separate"/>
-      </w:r>
-      <w:r>
-        <w:rPr>
-          <w:noProof/>
-        </w:rPr>
-        <w:t>3</w:t>
-      </w:r>
-      <w:r>
-        <w:rPr>
-          <w:noProof/>
-        </w:rPr>
-        <w:fldChar w:fldCharType="end"/>
-      </w:r>
+      <w:fldSimple w:instr=" SEQ Table \* ARABIC ">
+        <w:r>
+          <w:rPr>
+            <w:noProof/>
+          </w:rPr>
+          <w:t>3</w:t>
+        </w:r>
+      </w:fldSimple>
       <w:r>
         <w:rPr>
           <w:rFonts w:hint="eastAsia"/>
@@ -7090,27 +7051,14 @@
       <w:r>
         <w:t xml:space="preserve">Table </w:t>
       </w:r>
-      <w:r>
-        <w:fldChar w:fldCharType="begin"/>
-      </w:r>
-      <w:r>
-        <w:instrText xml:space="preserve"> SEQ Table \* ARABIC </w:instrText>
-      </w:r>
-      <w:r>
-        <w:fldChar w:fldCharType="separate"/>
-      </w:r>
-      <w:r>
-        <w:rPr>
-          <w:noProof/>
-        </w:rPr>
-        <w:t>4</w:t>
-      </w:r>
-      <w:r>
-        <w:rPr>
-          <w:noProof/>
-        </w:rPr>
-        <w:fldChar w:fldCharType="end"/>
-      </w:r>
+      <w:fldSimple w:instr=" SEQ Table \* ARABIC ">
+        <w:r>
+          <w:rPr>
+            <w:noProof/>
+          </w:rPr>
+          <w:t>4</w:t>
+        </w:r>
+      </w:fldSimple>
       <w:r>
         <w:rPr>
           <w:rFonts w:hint="eastAsia"/>
@@ -7399,14 +7347,27 @@
       <w:r>
         <w:t xml:space="preserve">Table </w:t>
       </w:r>
-      <w:fldSimple w:instr=" SEQ Table \* ARABIC ">
-        <w:r>
-          <w:rPr>
-            <w:noProof/>
-          </w:rPr>
-          <w:t>5</w:t>
-        </w:r>
-      </w:fldSimple>
+      <w:r>
+        <w:fldChar w:fldCharType="begin"/>
+      </w:r>
+      <w:r>
+        <w:instrText xml:space="preserve"> SEQ Table \* ARABIC </w:instrText>
+      </w:r>
+      <w:r>
+        <w:fldChar w:fldCharType="separate"/>
+      </w:r>
+      <w:r>
+        <w:rPr>
+          <w:noProof/>
+        </w:rPr>
+        <w:t>5</w:t>
+      </w:r>
+      <w:r>
+        <w:rPr>
+          <w:noProof/>
+        </w:rPr>
+        <w:fldChar w:fldCharType="end"/>
+      </w:r>
       <w:r>
         <w:rPr>
           <w:rFonts w:hint="eastAsia"/>
@@ -7588,27 +7549,14 @@
       <w:r>
         <w:t xml:space="preserve">Table </w:t>
       </w:r>
-      <w:r>
-        <w:fldChar w:fldCharType="begin"/>
-      </w:r>
-      <w:r>
-        <w:instrText xml:space="preserve"> SEQ Table \* ARABIC </w:instrText>
-      </w:r>
-      <w:r>
-        <w:fldChar w:fldCharType="separate"/>
-      </w:r>
-      <w:r>
-        <w:rPr>
-          <w:noProof/>
-        </w:rPr>
-        <w:t>6</w:t>
-      </w:r>
-      <w:r>
-        <w:rPr>
-          <w:noProof/>
-        </w:rPr>
-        <w:fldChar w:fldCharType="end"/>
-      </w:r>
+      <w:fldSimple w:instr=" SEQ Table \* ARABIC ">
+        <w:r>
+          <w:rPr>
+            <w:noProof/>
+          </w:rPr>
+          <w:t>6</w:t>
+        </w:r>
+      </w:fldSimple>
       <w:r>
         <w:rPr>
           <w:rFonts w:hint="eastAsia"/>
@@ -7910,27 +7858,14 @@
       <w:r>
         <w:t xml:space="preserve">Table </w:t>
       </w:r>
-      <w:r>
-        <w:fldChar w:fldCharType="begin"/>
-      </w:r>
-      <w:r>
-        <w:instrText xml:space="preserve"> SEQ Table \* ARABIC </w:instrText>
-      </w:r>
-      <w:r>
-        <w:fldChar w:fldCharType="separate"/>
-      </w:r>
-      <w:r>
-        <w:rPr>
-          <w:noProof/>
-        </w:rPr>
-        <w:t>7</w:t>
-      </w:r>
-      <w:r>
-        <w:rPr>
-          <w:noProof/>
-        </w:rPr>
-        <w:fldChar w:fldCharType="end"/>
-      </w:r>
+      <w:fldSimple w:instr=" SEQ Table \* ARABIC ">
+        <w:r>
+          <w:rPr>
+            <w:noProof/>
+          </w:rPr>
+          <w:t>7</w:t>
+        </w:r>
+      </w:fldSimple>
       <w:r>
         <w:rPr>
           <w:rFonts w:hint="eastAsia"/>
@@ -8817,27 +8752,14 @@
       <w:r>
         <w:t xml:space="preserve">Table </w:t>
       </w:r>
-      <w:r>
-        <w:fldChar w:fldCharType="begin"/>
-      </w:r>
-      <w:r>
-        <w:instrText xml:space="preserve"> SEQ Table \* ARABIC </w:instrText>
-      </w:r>
-      <w:r>
-        <w:fldChar w:fldCharType="separate"/>
-      </w:r>
-      <w:r>
-        <w:rPr>
-          <w:noProof/>
-        </w:rPr>
-        <w:t>8</w:t>
-      </w:r>
-      <w:r>
-        <w:rPr>
-          <w:noProof/>
-        </w:rPr>
-        <w:fldChar w:fldCharType="end"/>
-      </w:r>
+      <w:fldSimple w:instr=" SEQ Table \* ARABIC ">
+        <w:r>
+          <w:rPr>
+            <w:noProof/>
+          </w:rPr>
+          <w:t>8</w:t>
+        </w:r>
+      </w:fldSimple>
       <w:r>
         <w:rPr>
           <w:rFonts w:hint="eastAsia"/>
@@ -10264,27 +10186,14 @@
       <w:r>
         <w:t xml:space="preserve">Table </w:t>
       </w:r>
-      <w:r>
-        <w:fldChar w:fldCharType="begin"/>
-      </w:r>
-      <w:r>
-        <w:instrText xml:space="preserve"> SEQ Table \* ARABIC </w:instrText>
-      </w:r>
-      <w:r>
-        <w:fldChar w:fldCharType="separate"/>
-      </w:r>
-      <w:r>
-        <w:rPr>
-          <w:noProof/>
-        </w:rPr>
-        <w:t>9</w:t>
-      </w:r>
-      <w:r>
-        <w:rPr>
-          <w:noProof/>
-        </w:rPr>
-        <w:fldChar w:fldCharType="end"/>
-      </w:r>
+      <w:fldSimple w:instr=" SEQ Table \* ARABIC ">
+        <w:r>
+          <w:rPr>
+            <w:noProof/>
+          </w:rPr>
+          <w:t>9</w:t>
+        </w:r>
+      </w:fldSimple>
       <w:r>
         <w:rPr>
           <w:rFonts w:hint="eastAsia"/>
@@ -11004,27 +10913,14 @@
       <w:r>
         <w:t xml:space="preserve">Table </w:t>
       </w:r>
-      <w:r>
-        <w:fldChar w:fldCharType="begin"/>
-      </w:r>
-      <w:r>
-        <w:instrText xml:space="preserve"> SEQ Table \* ARABIC </w:instrText>
-      </w:r>
-      <w:r>
-        <w:fldChar w:fldCharType="separate"/>
-      </w:r>
-      <w:r>
-        <w:rPr>
-          <w:noProof/>
-        </w:rPr>
-        <w:t>10</w:t>
-      </w:r>
-      <w:r>
-        <w:rPr>
-          <w:noProof/>
-        </w:rPr>
-        <w:fldChar w:fldCharType="end"/>
-      </w:r>
+      <w:fldSimple w:instr=" SEQ Table \* ARABIC ">
+        <w:r>
+          <w:rPr>
+            <w:noProof/>
+          </w:rPr>
+          <w:t>10</w:t>
+        </w:r>
+      </w:fldSimple>
       <w:r>
         <w:rPr>
           <w:rFonts w:hint="eastAsia"/>
@@ -12145,27 +12041,14 @@
       <w:r>
         <w:t xml:space="preserve">Table </w:t>
       </w:r>
-      <w:r>
-        <w:fldChar w:fldCharType="begin"/>
-      </w:r>
-      <w:r>
-        <w:instrText xml:space="preserve"> SEQ Table \* ARABIC </w:instrText>
-      </w:r>
-      <w:r>
-        <w:fldChar w:fldCharType="separate"/>
-      </w:r>
-      <w:r>
-        <w:rPr>
-          <w:noProof/>
-        </w:rPr>
-        <w:t>11</w:t>
-      </w:r>
-      <w:r>
-        <w:rPr>
-          <w:noProof/>
-        </w:rPr>
-        <w:fldChar w:fldCharType="end"/>
-      </w:r>
+      <w:fldSimple w:instr=" SEQ Table \* ARABIC ">
+        <w:r>
+          <w:rPr>
+            <w:noProof/>
+          </w:rPr>
+          <w:t>11</w:t>
+        </w:r>
+      </w:fldSimple>
       <w:r>
         <w:rPr>
           <w:rFonts w:hint="eastAsia"/>
@@ -12701,14 +12584,27 @@
       <w:r>
         <w:t xml:space="preserve">Table </w:t>
       </w:r>
-      <w:fldSimple w:instr=" SEQ Table \* ARABIC ">
-        <w:r>
-          <w:rPr>
-            <w:noProof/>
-          </w:rPr>
-          <w:t>12</w:t>
-        </w:r>
-      </w:fldSimple>
+      <w:r>
+        <w:fldChar w:fldCharType="begin"/>
+      </w:r>
+      <w:r>
+        <w:instrText xml:space="preserve"> SEQ Table \* ARABIC </w:instrText>
+      </w:r>
+      <w:r>
+        <w:fldChar w:fldCharType="separate"/>
+      </w:r>
+      <w:r>
+        <w:rPr>
+          <w:noProof/>
+        </w:rPr>
+        <w:t>12</w:t>
+      </w:r>
+      <w:r>
+        <w:rPr>
+          <w:noProof/>
+        </w:rPr>
+        <w:fldChar w:fldCharType="end"/>
+      </w:r>
       <w:r>
         <w:rPr>
           <w:rFonts w:hint="eastAsia"/>
@@ -13998,14 +13894,27 @@
       <w:r>
         <w:t xml:space="preserve">Table </w:t>
       </w:r>
-      <w:fldSimple w:instr=" SEQ Table \* ARABIC ">
-        <w:r>
-          <w:rPr>
-            <w:noProof/>
-          </w:rPr>
-          <w:t>13</w:t>
-        </w:r>
-      </w:fldSimple>
+      <w:r>
+        <w:fldChar w:fldCharType="begin"/>
+      </w:r>
+      <w:r>
+        <w:instrText xml:space="preserve"> SEQ Table \* ARABIC </w:instrText>
+      </w:r>
+      <w:r>
+        <w:fldChar w:fldCharType="separate"/>
+      </w:r>
+      <w:r>
+        <w:rPr>
+          <w:noProof/>
+        </w:rPr>
+        <w:t>13</w:t>
+      </w:r>
+      <w:r>
+        <w:rPr>
+          <w:noProof/>
+        </w:rPr>
+        <w:fldChar w:fldCharType="end"/>
+      </w:r>
       <w:r>
         <w:rPr>
           <w:rFonts w:hint="eastAsia"/>
@@ -14481,27 +14390,14 @@
       <w:r>
         <w:t xml:space="preserve">Table </w:t>
       </w:r>
-      <w:r>
-        <w:fldChar w:fldCharType="begin"/>
-      </w:r>
-      <w:r>
-        <w:instrText xml:space="preserve"> SEQ Table \* ARABIC </w:instrText>
-      </w:r>
-      <w:r>
-        <w:fldChar w:fldCharType="separate"/>
-      </w:r>
-      <w:r>
-        <w:rPr>
-          <w:noProof/>
-        </w:rPr>
-        <w:t>14</w:t>
-      </w:r>
-      <w:r>
-        <w:rPr>
-          <w:noProof/>
-        </w:rPr>
-        <w:fldChar w:fldCharType="end"/>
-      </w:r>
+      <w:fldSimple w:instr=" SEQ Table \* ARABIC ">
+        <w:r>
+          <w:rPr>
+            <w:noProof/>
+          </w:rPr>
+          <w:t>14</w:t>
+        </w:r>
+      </w:fldSimple>
       <w:r>
         <w:rPr>
           <w:rFonts w:hint="eastAsia"/>
@@ -14930,27 +14826,14 @@
       <w:r>
         <w:t xml:space="preserve">Table </w:t>
       </w:r>
-      <w:r>
-        <w:fldChar w:fldCharType="begin"/>
-      </w:r>
-      <w:r>
-        <w:instrText xml:space="preserve"> SEQ Table \* ARABIC </w:instrText>
-      </w:r>
-      <w:r>
-        <w:fldChar w:fldCharType="separate"/>
-      </w:r>
-      <w:r>
-        <w:rPr>
-          <w:noProof/>
-        </w:rPr>
-        <w:t>15</w:t>
-      </w:r>
-      <w:r>
-        <w:rPr>
-          <w:noProof/>
-        </w:rPr>
-        <w:fldChar w:fldCharType="end"/>
-      </w:r>
+      <w:fldSimple w:instr=" SEQ Table \* ARABIC ">
+        <w:r>
+          <w:rPr>
+            <w:noProof/>
+          </w:rPr>
+          <w:t>15</w:t>
+        </w:r>
+      </w:fldSimple>
       <w:r>
         <w:rPr>
           <w:rFonts w:hint="eastAsia"/>
@@ -16259,27 +16142,14 @@
       <w:r>
         <w:t xml:space="preserve">Table </w:t>
       </w:r>
-      <w:r>
-        <w:fldChar w:fldCharType="begin"/>
-      </w:r>
-      <w:r>
-        <w:instrText xml:space="preserve"> SEQ Table \* ARABIC </w:instrText>
-      </w:r>
-      <w:r>
-        <w:fldChar w:fldCharType="separate"/>
-      </w:r>
-      <w:r>
-        <w:rPr>
-          <w:noProof/>
-        </w:rPr>
-        <w:t>16</w:t>
-      </w:r>
-      <w:r>
-        <w:rPr>
-          <w:noProof/>
-        </w:rPr>
-        <w:fldChar w:fldCharType="end"/>
-      </w:r>
+      <w:fldSimple w:instr=" SEQ Table \* ARABIC ">
+        <w:r>
+          <w:rPr>
+            <w:noProof/>
+          </w:rPr>
+          <w:t>16</w:t>
+        </w:r>
+      </w:fldSimple>
       <w:r>
         <w:rPr>
           <w:rFonts w:hint="eastAsia"/>
@@ -17863,14 +17733,27 @@
         <w:lastRenderedPageBreak/>
         <w:t xml:space="preserve">Table </w:t>
       </w:r>
-      <w:fldSimple w:instr=" SEQ Table \* ARABIC ">
-        <w:r>
-          <w:rPr>
-            <w:noProof/>
-          </w:rPr>
-          <w:t>17</w:t>
-        </w:r>
-      </w:fldSimple>
+      <w:r>
+        <w:fldChar w:fldCharType="begin"/>
+      </w:r>
+      <w:r>
+        <w:instrText xml:space="preserve"> SEQ Table \* ARABIC </w:instrText>
+      </w:r>
+      <w:r>
+        <w:fldChar w:fldCharType="separate"/>
+      </w:r>
+      <w:r>
+        <w:rPr>
+          <w:noProof/>
+        </w:rPr>
+        <w:t>17</w:t>
+      </w:r>
+      <w:r>
+        <w:rPr>
+          <w:noProof/>
+        </w:rPr>
+        <w:fldChar w:fldCharType="end"/>
+      </w:r>
       <w:r>
         <w:rPr>
           <w:rFonts w:hint="eastAsia"/>
@@ -19901,14 +19784,27 @@
         <w:lastRenderedPageBreak/>
         <w:t xml:space="preserve">Table </w:t>
       </w:r>
-      <w:fldSimple w:instr=" SEQ Table \* ARABIC ">
-        <w:r>
-          <w:rPr>
-            <w:noProof/>
-          </w:rPr>
-          <w:t>18</w:t>
-        </w:r>
-      </w:fldSimple>
+      <w:r>
+        <w:fldChar w:fldCharType="begin"/>
+      </w:r>
+      <w:r>
+        <w:instrText xml:space="preserve"> SEQ Table \* ARABIC </w:instrText>
+      </w:r>
+      <w:r>
+        <w:fldChar w:fldCharType="separate"/>
+      </w:r>
+      <w:r>
+        <w:rPr>
+          <w:noProof/>
+        </w:rPr>
+        <w:t>18</w:t>
+      </w:r>
+      <w:r>
+        <w:rPr>
+          <w:noProof/>
+        </w:rPr>
+        <w:fldChar w:fldCharType="end"/>
+      </w:r>
       <w:r>
         <w:rPr>
           <w:rFonts w:hint="eastAsia"/>
@@ -20685,14 +20581,27 @@
         <w:lastRenderedPageBreak/>
         <w:t xml:space="preserve">Table </w:t>
       </w:r>
-      <w:fldSimple w:instr=" SEQ Table \* ARABIC ">
-        <w:r>
-          <w:rPr>
-            <w:noProof/>
-          </w:rPr>
-          <w:t>19</w:t>
-        </w:r>
-      </w:fldSimple>
+      <w:r>
+        <w:fldChar w:fldCharType="begin"/>
+      </w:r>
+      <w:r>
+        <w:instrText xml:space="preserve"> SEQ Table \* ARABIC </w:instrText>
+      </w:r>
+      <w:r>
+        <w:fldChar w:fldCharType="separate"/>
+      </w:r>
+      <w:r>
+        <w:rPr>
+          <w:noProof/>
+        </w:rPr>
+        <w:t>19</w:t>
+      </w:r>
+      <w:r>
+        <w:rPr>
+          <w:noProof/>
+        </w:rPr>
+        <w:fldChar w:fldCharType="end"/>
+      </w:r>
       <w:r>
         <w:rPr>
           <w:rFonts w:hint="eastAsia"/>
@@ -22984,14 +22893,27 @@
       <w:r>
         <w:t xml:space="preserve">Table </w:t>
       </w:r>
-      <w:fldSimple w:instr=" SEQ Table \* ARABIC ">
-        <w:r>
-          <w:rPr>
-            <w:noProof/>
-          </w:rPr>
-          <w:t>20</w:t>
-        </w:r>
-      </w:fldSimple>
+      <w:r>
+        <w:fldChar w:fldCharType="begin"/>
+      </w:r>
+      <w:r>
+        <w:instrText xml:space="preserve"> SEQ Table \* ARABIC </w:instrText>
+      </w:r>
+      <w:r>
+        <w:fldChar w:fldCharType="separate"/>
+      </w:r>
+      <w:r>
+        <w:rPr>
+          <w:noProof/>
+        </w:rPr>
+        <w:t>20</w:t>
+      </w:r>
+      <w:r>
+        <w:rPr>
+          <w:noProof/>
+        </w:rPr>
+        <w:fldChar w:fldCharType="end"/>
+      </w:r>
       <w:r>
         <w:rPr>
           <w:rFonts w:hint="eastAsia"/>
@@ -23739,27 +23661,14 @@
                             <w:r>
                               <w:t xml:space="preserve">Figure </w:t>
                             </w:r>
-                            <w:r>
-                              <w:fldChar w:fldCharType="begin"/>
-                            </w:r>
-                            <w:r>
-                              <w:instrText xml:space="preserve"> SEQ Figure \* ARABIC </w:instrText>
-                            </w:r>
-                            <w:r>
-                              <w:fldChar w:fldCharType="separate"/>
-                            </w:r>
-                            <w:r>
-                              <w:rPr>
-                                <w:noProof/>
-                              </w:rPr>
-                              <w:t>1</w:t>
-                            </w:r>
-                            <w:r>
-                              <w:rPr>
-                                <w:noProof/>
-                              </w:rPr>
-                              <w:fldChar w:fldCharType="end"/>
-                            </w:r>
+                            <w:fldSimple w:instr=" SEQ Figure \* ARABIC ">
+                              <w:r>
+                                <w:rPr>
+                                  <w:noProof/>
+                                </w:rPr>
+                                <w:t>1</w:t>
+                              </w:r>
+                            </w:fldSimple>
                             <w:r>
                               <w:rPr>
                                 <w:rFonts w:hint="eastAsia"/>
@@ -23801,27 +23710,14 @@
                       <w:r>
                         <w:t xml:space="preserve">Figure </w:t>
                       </w:r>
-                      <w:r>
-                        <w:fldChar w:fldCharType="begin"/>
-                      </w:r>
-                      <w:r>
-                        <w:instrText xml:space="preserve"> SEQ Figure \* ARABIC </w:instrText>
-                      </w:r>
-                      <w:r>
-                        <w:fldChar w:fldCharType="separate"/>
-                      </w:r>
-                      <w:r>
-                        <w:rPr>
-                          <w:noProof/>
-                        </w:rPr>
-                        <w:t>1</w:t>
-                      </w:r>
-                      <w:r>
-                        <w:rPr>
-                          <w:noProof/>
-                        </w:rPr>
-                        <w:fldChar w:fldCharType="end"/>
-                      </w:r>
+                      <w:fldSimple w:instr=" SEQ Figure \* ARABIC ">
+                        <w:r>
+                          <w:rPr>
+                            <w:noProof/>
+                          </w:rPr>
+                          <w:t>1</w:t>
+                        </w:r>
+                      </w:fldSimple>
                       <w:r>
                         <w:rPr>
                           <w:rFonts w:hint="eastAsia"/>
@@ -24293,38 +24189,19 @@
                             <w:r>
                               <w:t xml:space="preserve">Figure </w:t>
                             </w:r>
-                            <w:r>
-                              <w:fldChar w:fldCharType="begin"/>
-                            </w:r>
-                            <w:r>
-                              <w:instrText xml:space="preserve"> SEQ Figure \* ARABIC </w:instrText>
-                            </w:r>
-                            <w:r>
-                              <w:fldChar w:fldCharType="separate"/>
-                            </w:r>
-                            <w:r>
-                              <w:rPr>
-                                <w:noProof/>
-                              </w:rPr>
-                              <w:t>2</w:t>
-                            </w:r>
-                            <w:r>
-                              <w:rPr>
-                                <w:noProof/>
-                              </w:rPr>
-                              <w:fldChar w:fldCharType="end"/>
-                            </w:r>
+                            <w:fldSimple w:instr=" SEQ Figure \* ARABIC ">
+                              <w:r>
+                                <w:rPr>
+                                  <w:noProof/>
+                                </w:rPr>
+                                <w:t>2</w:t>
+                              </w:r>
+                            </w:fldSimple>
                             <w:r>
                               <w:rPr>
                                 <w:rFonts w:hint="eastAsia"/>
                               </w:rPr>
-                              <w:t xml:space="preserve">　</w:t>
-                            </w:r>
-                            <w:r>
-                              <w:rPr>
-                                <w:rFonts w:hint="eastAsia"/>
-                              </w:rPr>
-                              <w:t>軌道ローカル座標系の極座標表現</w:t>
+                              <w:t xml:space="preserve">　軌道ローカル座標系の極座標表現</w:t>
                             </w:r>
                           </w:p>
                         </w:txbxContent>
@@ -24357,38 +24234,19 @@
                       <w:r>
                         <w:t xml:space="preserve">Figure </w:t>
                       </w:r>
-                      <w:r>
-                        <w:fldChar w:fldCharType="begin"/>
-                      </w:r>
-                      <w:r>
-                        <w:instrText xml:space="preserve"> SEQ Figure \* ARABIC </w:instrText>
-                      </w:r>
-                      <w:r>
-                        <w:fldChar w:fldCharType="separate"/>
-                      </w:r>
-                      <w:r>
-                        <w:rPr>
-                          <w:noProof/>
-                        </w:rPr>
-                        <w:t>2</w:t>
-                      </w:r>
-                      <w:r>
-                        <w:rPr>
-                          <w:noProof/>
-                        </w:rPr>
-                        <w:fldChar w:fldCharType="end"/>
-                      </w:r>
+                      <w:fldSimple w:instr=" SEQ Figure \* ARABIC ">
+                        <w:r>
+                          <w:rPr>
+                            <w:noProof/>
+                          </w:rPr>
+                          <w:t>2</w:t>
+                        </w:r>
+                      </w:fldSimple>
                       <w:r>
                         <w:rPr>
                           <w:rFonts w:hint="eastAsia"/>
                         </w:rPr>
-                        <w:t xml:space="preserve">　</w:t>
-                      </w:r>
-                      <w:r>
-                        <w:rPr>
-                          <w:rFonts w:hint="eastAsia"/>
-                        </w:rPr>
-                        <w:t>軌道ローカル座標系の極座標表現</w:t>
+                        <w:t xml:space="preserve">　軌道ローカル座標系の極座標表現</w:t>
                       </w:r>
                     </w:p>
                   </w:txbxContent>
@@ -25407,38 +25265,19 @@
                             <w:r>
                               <w:t xml:space="preserve">Figure </w:t>
                             </w:r>
-                            <w:r>
-                              <w:fldChar w:fldCharType="begin"/>
-                            </w:r>
-                            <w:r>
-                              <w:instrText xml:space="preserve"> SEQ Figure \* ARABIC </w:instrText>
-                            </w:r>
-                            <w:r>
-                              <w:fldChar w:fldCharType="separate"/>
-                            </w:r>
-                            <w:r>
-                              <w:rPr>
-                                <w:noProof/>
-                              </w:rPr>
-                              <w:t>3</w:t>
-                            </w:r>
-                            <w:r>
-                              <w:rPr>
-                                <w:noProof/>
-                              </w:rPr>
-                              <w:fldChar w:fldCharType="end"/>
-                            </w:r>
+                            <w:fldSimple w:instr=" SEQ Figure \* ARABIC ">
+                              <w:r>
+                                <w:rPr>
+                                  <w:noProof/>
+                                </w:rPr>
+                                <w:t>3</w:t>
+                              </w:r>
+                            </w:fldSimple>
                             <w:r>
                               <w:rPr>
                                 <w:rFonts w:hint="eastAsia"/>
                               </w:rPr>
-                              <w:t xml:space="preserve">　</w:t>
-                            </w:r>
-                            <w:r>
-                              <w:rPr>
-                                <w:rFonts w:hint="eastAsia"/>
-                              </w:rPr>
-                              <w:t>ソーラーセイル座標系の定義</w:t>
+                              <w:t xml:space="preserve">　ソーラーセイル座標系の定義</w:t>
                             </w:r>
                           </w:p>
                         </w:txbxContent>
@@ -25468,38 +25307,19 @@
                       <w:r>
                         <w:t xml:space="preserve">Figure </w:t>
                       </w:r>
-                      <w:r>
-                        <w:fldChar w:fldCharType="begin"/>
-                      </w:r>
-                      <w:r>
-                        <w:instrText xml:space="preserve"> SEQ Figure \* ARABIC </w:instrText>
-                      </w:r>
-                      <w:r>
-                        <w:fldChar w:fldCharType="separate"/>
-                      </w:r>
-                      <w:r>
-                        <w:rPr>
-                          <w:noProof/>
-                        </w:rPr>
-                        <w:t>3</w:t>
-                      </w:r>
-                      <w:r>
-                        <w:rPr>
-                          <w:noProof/>
-                        </w:rPr>
-                        <w:fldChar w:fldCharType="end"/>
-                      </w:r>
+                      <w:fldSimple w:instr=" SEQ Figure \* ARABIC ">
+                        <w:r>
+                          <w:rPr>
+                            <w:noProof/>
+                          </w:rPr>
+                          <w:t>3</w:t>
+                        </w:r>
+                      </w:fldSimple>
                       <w:r>
                         <w:rPr>
                           <w:rFonts w:hint="eastAsia"/>
                         </w:rPr>
-                        <w:t xml:space="preserve">　</w:t>
-                      </w:r>
-                      <w:r>
-                        <w:rPr>
-                          <w:rFonts w:hint="eastAsia"/>
-                        </w:rPr>
-                        <w:t>ソーラーセイル座標系の定義</w:t>
+                        <w:t xml:space="preserve">　ソーラーセイル座標系の定義</w:t>
                       </w:r>
                     </w:p>
                   </w:txbxContent>
@@ -25968,38 +25788,19 @@
                             <w:r>
                               <w:t xml:space="preserve">Figure </w:t>
                             </w:r>
-                            <w:r>
-                              <w:fldChar w:fldCharType="begin"/>
-                            </w:r>
-                            <w:r>
-                              <w:instrText xml:space="preserve"> SEQ Figure \* ARABIC </w:instrText>
-                            </w:r>
-                            <w:r>
-                              <w:fldChar w:fldCharType="separate"/>
-                            </w:r>
-                            <w:r>
-                              <w:rPr>
-                                <w:noProof/>
-                              </w:rPr>
-                              <w:t>4</w:t>
-                            </w:r>
-                            <w:r>
-                              <w:rPr>
-                                <w:noProof/>
-                              </w:rPr>
-                              <w:fldChar w:fldCharType="end"/>
-                            </w:r>
+                            <w:fldSimple w:instr=" SEQ Figure \* ARABIC ">
+                              <w:r>
+                                <w:rPr>
+                                  <w:noProof/>
+                                </w:rPr>
+                                <w:t>4</w:t>
+                              </w:r>
+                            </w:fldSimple>
                             <w:r>
                               <w:rPr>
                                 <w:rFonts w:hint="eastAsia"/>
                               </w:rPr>
-                              <w:t xml:space="preserve">　</w:t>
-                            </w:r>
-                            <w:r>
-                              <w:rPr>
-                                <w:rFonts w:hint="eastAsia"/>
-                              </w:rPr>
-                              <w:t>ソーラーセイル座標系の極座標表現</w:t>
+                              <w:t xml:space="preserve">　ソーラーセイル座標系の極座標表現</w:t>
                             </w:r>
                           </w:p>
                         </w:txbxContent>
@@ -26032,38 +25833,19 @@
                       <w:r>
                         <w:t xml:space="preserve">Figure </w:t>
                       </w:r>
-                      <w:r>
-                        <w:fldChar w:fldCharType="begin"/>
-                      </w:r>
-                      <w:r>
-                        <w:instrText xml:space="preserve"> SEQ Figure \* ARABIC </w:instrText>
-                      </w:r>
-                      <w:r>
-                        <w:fldChar w:fldCharType="separate"/>
-                      </w:r>
-                      <w:r>
-                        <w:rPr>
-                          <w:noProof/>
-                        </w:rPr>
-                        <w:t>4</w:t>
-                      </w:r>
-                      <w:r>
-                        <w:rPr>
-                          <w:noProof/>
-                        </w:rPr>
-                        <w:fldChar w:fldCharType="end"/>
-                      </w:r>
+                      <w:fldSimple w:instr=" SEQ Figure \* ARABIC ">
+                        <w:r>
+                          <w:rPr>
+                            <w:noProof/>
+                          </w:rPr>
+                          <w:t>4</w:t>
+                        </w:r>
+                      </w:fldSimple>
                       <w:r>
                         <w:rPr>
                           <w:rFonts w:hint="eastAsia"/>
                         </w:rPr>
-                        <w:t xml:space="preserve">　</w:t>
-                      </w:r>
-                      <w:r>
-                        <w:rPr>
-                          <w:rFonts w:hint="eastAsia"/>
-                        </w:rPr>
-                        <w:t>ソーラーセイル座標系の極座標表現</w:t>
+                        <w:t xml:space="preserve">　ソーラーセイル座標系の極座標表現</w:t>
                       </w:r>
                     </w:p>
                   </w:txbxContent>
@@ -28934,7 +28716,7 @@
 </file>
 
 <file path=customXml/itemProps2.xml><?xml version="1.0" encoding="utf-8"?>
-<ds:datastoreItem xmlns:ds="http://schemas.openxmlformats.org/officeDocument/2006/customXml" ds:itemID="{3D2CEB33-6005-4FE9-B2C3-07A45D145831}">
+<ds:datastoreItem xmlns:ds="http://schemas.openxmlformats.org/officeDocument/2006/customXml" ds:itemID="{E28CA8BF-84BF-4591-A380-7531EB9A5A7B}">
   <ds:schemaRefs>
     <ds:schemaRef ds:uri="http://schemas.openxmlformats.org/officeDocument/2006/bibliography"/>
   </ds:schemaRefs>

--- a/doc/UsersGuide-Japanese_0_4_1.docx
+++ b/doc/UsersGuide-Japanese_0_4_1.docx
@@ -2,6 +2,8 @@
 <file path=word/document.xml><?xml version="1.0" encoding="utf-8"?>
 <w:document xmlns:wpc="http://schemas.microsoft.com/office/word/2010/wordprocessingCanvas" xmlns:mc="http://schemas.openxmlformats.org/markup-compatibility/2006" xmlns:o="urn:schemas-microsoft-com:office:office" xmlns:r="http://schemas.openxmlformats.org/officeDocument/2006/relationships" xmlns:m="http://schemas.openxmlformats.org/officeDocument/2006/math" xmlns:v="urn:schemas-microsoft-com:vml" xmlns:wp14="http://schemas.microsoft.com/office/word/2010/wordprocessingDrawing" xmlns:wp="http://schemas.openxmlformats.org/drawingml/2006/wordprocessingDrawing" xmlns:w10="urn:schemas-microsoft-com:office:word" xmlns:w="http://schemas.openxmlformats.org/wordprocessingml/2006/main" xmlns:w14="http://schemas.microsoft.com/office/word/2010/wordml" xmlns:wpg="http://schemas.microsoft.com/office/word/2010/wordprocessingGroup" xmlns:wpi="http://schemas.microsoft.com/office/word/2010/wordprocessingInk" xmlns:wne="http://schemas.microsoft.com/office/word/2006/wordml" xmlns:wps="http://schemas.microsoft.com/office/word/2010/wordprocessingShape" mc:Ignorable="w14 wp14">
   <w:body>
+    <w:bookmarkStart w:id="0" w:name="_GoBack" w:displacedByCustomXml="next"/>
+    <w:bookmarkEnd w:id="0" w:displacedByCustomXml="next"/>
     <w:sdt>
       <w:sdtPr>
         <w:rPr>
@@ -235,7 +237,7 @@
                     <w:rFonts w:hint="eastAsia"/>
                     <w:color w:val="4F81BD" w:themeColor="accent1"/>
                   </w:rPr>
-                  <w:t>27</w:t>
+                  <w:t>30</w:t>
                 </w:r>
               </w:p>
               <w:p>
@@ -1188,8 +1190,8 @@
       <w:pPr>
         <w:pStyle w:val="3"/>
       </w:pPr>
-      <w:bookmarkStart w:id="0" w:name="_Windows実行形式プログラム"/>
-      <w:bookmarkEnd w:id="0"/>
+      <w:bookmarkStart w:id="1" w:name="_Windows実行形式プログラム"/>
+      <w:bookmarkEnd w:id="1"/>
       <w:r>
         <w:rPr>
           <w:rFonts w:hint="eastAsia"/>
@@ -3643,7 +3645,19 @@
         <w:rPr>
           <w:rFonts w:hint="eastAsia"/>
         </w:rPr>
-        <w:t>出発時間（日時）を探しましょう。</w:t>
+        <w:t>出発</w:t>
+      </w:r>
+      <w:r>
+        <w:rPr>
+          <w:rFonts w:hint="eastAsia"/>
+        </w:rPr>
+        <w:t>時刻</w:t>
+      </w:r>
+      <w:r>
+        <w:rPr>
+          <w:rFonts w:hint="eastAsia"/>
+        </w:rPr>
+        <w:t>（日時）を探しましょう。</w:t>
       </w:r>
       <w:r>
         <w:rPr>
@@ -3657,8 +3671,6 @@
         </w:rPr>
         <w:t>Start Time</w:t>
       </w:r>
-      <w:bookmarkStart w:id="1" w:name="_GoBack"/>
-      <w:bookmarkEnd w:id="1"/>
       <w:r>
         <w:rPr>
           <w:rFonts w:hint="eastAsia"/>
@@ -4386,24 +4398,6 @@
           <w:rFonts w:hint="eastAsia"/>
         </w:rPr>
         <w:t>CP</w:t>
-      </w:r>
-      <w:r>
-        <w:rPr>
-          <w:rFonts w:hint="eastAsia"/>
-        </w:rPr>
-        <w:t>（その</w:t>
-      </w:r>
-      <w:r>
-        <w:rPr>
-          <w:rFonts w:hint="eastAsia"/>
-        </w:rPr>
-        <w:t>1</w:t>
-      </w:r>
-      <w:r>
-        <w:rPr>
-          <w:rFonts w:hint="eastAsia"/>
-        </w:rPr>
-        <w:t>）</w:t>
       </w:r>
     </w:p>
     <w:p>
@@ -5609,14 +5603,27 @@
       <w:r>
         <w:t xml:space="preserve">Table </w:t>
       </w:r>
-      <w:fldSimple w:instr=" SEQ Table \* ARABIC ">
-        <w:r>
-          <w:rPr>
-            <w:noProof/>
-          </w:rPr>
-          <w:t>1</w:t>
-        </w:r>
-      </w:fldSimple>
+      <w:r>
+        <w:fldChar w:fldCharType="begin"/>
+      </w:r>
+      <w:r>
+        <w:instrText xml:space="preserve"> SEQ Table \* ARABIC </w:instrText>
+      </w:r>
+      <w:r>
+        <w:fldChar w:fldCharType="separate"/>
+      </w:r>
+      <w:r>
+        <w:rPr>
+          <w:noProof/>
+        </w:rPr>
+        <w:t>1</w:t>
+      </w:r>
+      <w:r>
+        <w:rPr>
+          <w:noProof/>
+        </w:rPr>
+        <w:fldChar w:fldCharType="end"/>
+      </w:r>
       <w:r>
         <w:rPr>
           <w:rFonts w:hint="eastAsia"/>
@@ -6311,14 +6318,27 @@
       <w:r>
         <w:t xml:space="preserve">Table </w:t>
       </w:r>
-      <w:fldSimple w:instr=" SEQ Table \* ARABIC ">
-        <w:r>
-          <w:rPr>
-            <w:noProof/>
-          </w:rPr>
-          <w:t>2</w:t>
-        </w:r>
-      </w:fldSimple>
+      <w:r>
+        <w:fldChar w:fldCharType="begin"/>
+      </w:r>
+      <w:r>
+        <w:instrText xml:space="preserve"> SEQ Table \* ARABIC </w:instrText>
+      </w:r>
+      <w:r>
+        <w:fldChar w:fldCharType="separate"/>
+      </w:r>
+      <w:r>
+        <w:rPr>
+          <w:noProof/>
+        </w:rPr>
+        <w:t>2</w:t>
+      </w:r>
+      <w:r>
+        <w:rPr>
+          <w:noProof/>
+        </w:rPr>
+        <w:fldChar w:fldCharType="end"/>
+      </w:r>
       <w:r>
         <w:rPr>
           <w:rFonts w:hint="eastAsia"/>
@@ -6881,14 +6901,27 @@
       <w:r>
         <w:t xml:space="preserve">Table </w:t>
       </w:r>
-      <w:fldSimple w:instr=" SEQ Table \* ARABIC ">
-        <w:r>
-          <w:rPr>
-            <w:noProof/>
-          </w:rPr>
-          <w:t>3</w:t>
-        </w:r>
-      </w:fldSimple>
+      <w:r>
+        <w:fldChar w:fldCharType="begin"/>
+      </w:r>
+      <w:r>
+        <w:instrText xml:space="preserve"> SEQ Table \* ARABIC </w:instrText>
+      </w:r>
+      <w:r>
+        <w:fldChar w:fldCharType="separate"/>
+      </w:r>
+      <w:r>
+        <w:rPr>
+          <w:noProof/>
+        </w:rPr>
+        <w:t>3</w:t>
+      </w:r>
+      <w:r>
+        <w:rPr>
+          <w:noProof/>
+        </w:rPr>
+        <w:fldChar w:fldCharType="end"/>
+      </w:r>
       <w:r>
         <w:rPr>
           <w:rFonts w:hint="eastAsia"/>
@@ -7051,14 +7084,27 @@
       <w:r>
         <w:t xml:space="preserve">Table </w:t>
       </w:r>
-      <w:fldSimple w:instr=" SEQ Table \* ARABIC ">
-        <w:r>
-          <w:rPr>
-            <w:noProof/>
-          </w:rPr>
-          <w:t>4</w:t>
-        </w:r>
-      </w:fldSimple>
+      <w:r>
+        <w:fldChar w:fldCharType="begin"/>
+      </w:r>
+      <w:r>
+        <w:instrText xml:space="preserve"> SEQ Table \* ARABIC </w:instrText>
+      </w:r>
+      <w:r>
+        <w:fldChar w:fldCharType="separate"/>
+      </w:r>
+      <w:r>
+        <w:rPr>
+          <w:noProof/>
+        </w:rPr>
+        <w:t>4</w:t>
+      </w:r>
+      <w:r>
+        <w:rPr>
+          <w:noProof/>
+        </w:rPr>
+        <w:fldChar w:fldCharType="end"/>
+      </w:r>
       <w:r>
         <w:rPr>
           <w:rFonts w:hint="eastAsia"/>
@@ -7549,14 +7595,27 @@
       <w:r>
         <w:t xml:space="preserve">Table </w:t>
       </w:r>
-      <w:fldSimple w:instr=" SEQ Table \* ARABIC ">
-        <w:r>
-          <w:rPr>
-            <w:noProof/>
-          </w:rPr>
-          <w:t>6</w:t>
-        </w:r>
-      </w:fldSimple>
+      <w:r>
+        <w:fldChar w:fldCharType="begin"/>
+      </w:r>
+      <w:r>
+        <w:instrText xml:space="preserve"> SEQ Table \* ARABIC </w:instrText>
+      </w:r>
+      <w:r>
+        <w:fldChar w:fldCharType="separate"/>
+      </w:r>
+      <w:r>
+        <w:rPr>
+          <w:noProof/>
+        </w:rPr>
+        <w:t>6</w:t>
+      </w:r>
+      <w:r>
+        <w:rPr>
+          <w:noProof/>
+        </w:rPr>
+        <w:fldChar w:fldCharType="end"/>
+      </w:r>
       <w:r>
         <w:rPr>
           <w:rFonts w:hint="eastAsia"/>
@@ -7858,14 +7917,27 @@
       <w:r>
         <w:t xml:space="preserve">Table </w:t>
       </w:r>
-      <w:fldSimple w:instr=" SEQ Table \* ARABIC ">
-        <w:r>
-          <w:rPr>
-            <w:noProof/>
-          </w:rPr>
-          <w:t>7</w:t>
-        </w:r>
-      </w:fldSimple>
+      <w:r>
+        <w:fldChar w:fldCharType="begin"/>
+      </w:r>
+      <w:r>
+        <w:instrText xml:space="preserve"> SEQ Table \* ARABIC </w:instrText>
+      </w:r>
+      <w:r>
+        <w:fldChar w:fldCharType="separate"/>
+      </w:r>
+      <w:r>
+        <w:rPr>
+          <w:noProof/>
+        </w:rPr>
+        <w:t>7</w:t>
+      </w:r>
+      <w:r>
+        <w:rPr>
+          <w:noProof/>
+        </w:rPr>
+        <w:fldChar w:fldCharType="end"/>
+      </w:r>
       <w:r>
         <w:rPr>
           <w:rFonts w:hint="eastAsia"/>
@@ -8752,14 +8824,27 @@
       <w:r>
         <w:t xml:space="preserve">Table </w:t>
       </w:r>
-      <w:fldSimple w:instr=" SEQ Table \* ARABIC ">
-        <w:r>
-          <w:rPr>
-            <w:noProof/>
-          </w:rPr>
-          <w:t>8</w:t>
-        </w:r>
-      </w:fldSimple>
+      <w:r>
+        <w:fldChar w:fldCharType="begin"/>
+      </w:r>
+      <w:r>
+        <w:instrText xml:space="preserve"> SEQ Table \* ARABIC </w:instrText>
+      </w:r>
+      <w:r>
+        <w:fldChar w:fldCharType="separate"/>
+      </w:r>
+      <w:r>
+        <w:rPr>
+          <w:noProof/>
+        </w:rPr>
+        <w:t>8</w:t>
+      </w:r>
+      <w:r>
+        <w:rPr>
+          <w:noProof/>
+        </w:rPr>
+        <w:fldChar w:fldCharType="end"/>
+      </w:r>
       <w:r>
         <w:rPr>
           <w:rFonts w:hint="eastAsia"/>
@@ -10186,14 +10271,27 @@
       <w:r>
         <w:t xml:space="preserve">Table </w:t>
       </w:r>
-      <w:fldSimple w:instr=" SEQ Table \* ARABIC ">
-        <w:r>
-          <w:rPr>
-            <w:noProof/>
-          </w:rPr>
-          <w:t>9</w:t>
-        </w:r>
-      </w:fldSimple>
+      <w:r>
+        <w:fldChar w:fldCharType="begin"/>
+      </w:r>
+      <w:r>
+        <w:instrText xml:space="preserve"> SEQ Table \* ARABIC </w:instrText>
+      </w:r>
+      <w:r>
+        <w:fldChar w:fldCharType="separate"/>
+      </w:r>
+      <w:r>
+        <w:rPr>
+          <w:noProof/>
+        </w:rPr>
+        <w:t>9</w:t>
+      </w:r>
+      <w:r>
+        <w:rPr>
+          <w:noProof/>
+        </w:rPr>
+        <w:fldChar w:fldCharType="end"/>
+      </w:r>
       <w:r>
         <w:rPr>
           <w:rFonts w:hint="eastAsia"/>
@@ -10913,14 +11011,27 @@
       <w:r>
         <w:t xml:space="preserve">Table </w:t>
       </w:r>
-      <w:fldSimple w:instr=" SEQ Table \* ARABIC ">
-        <w:r>
-          <w:rPr>
-            <w:noProof/>
-          </w:rPr>
-          <w:t>10</w:t>
-        </w:r>
-      </w:fldSimple>
+      <w:r>
+        <w:fldChar w:fldCharType="begin"/>
+      </w:r>
+      <w:r>
+        <w:instrText xml:space="preserve"> SEQ Table \* ARABIC </w:instrText>
+      </w:r>
+      <w:r>
+        <w:fldChar w:fldCharType="separate"/>
+      </w:r>
+      <w:r>
+        <w:rPr>
+          <w:noProof/>
+        </w:rPr>
+        <w:t>10</w:t>
+      </w:r>
+      <w:r>
+        <w:rPr>
+          <w:noProof/>
+        </w:rPr>
+        <w:fldChar w:fldCharType="end"/>
+      </w:r>
       <w:r>
         <w:rPr>
           <w:rFonts w:hint="eastAsia"/>
@@ -12041,14 +12152,27 @@
       <w:r>
         <w:t xml:space="preserve">Table </w:t>
       </w:r>
-      <w:fldSimple w:instr=" SEQ Table \* ARABIC ">
-        <w:r>
-          <w:rPr>
-            <w:noProof/>
-          </w:rPr>
-          <w:t>11</w:t>
-        </w:r>
-      </w:fldSimple>
+      <w:r>
+        <w:fldChar w:fldCharType="begin"/>
+      </w:r>
+      <w:r>
+        <w:instrText xml:space="preserve"> SEQ Table \* ARABIC </w:instrText>
+      </w:r>
+      <w:r>
+        <w:fldChar w:fldCharType="separate"/>
+      </w:r>
+      <w:r>
+        <w:rPr>
+          <w:noProof/>
+        </w:rPr>
+        <w:t>11</w:t>
+      </w:r>
+      <w:r>
+        <w:rPr>
+          <w:noProof/>
+        </w:rPr>
+        <w:fldChar w:fldCharType="end"/>
+      </w:r>
       <w:r>
         <w:rPr>
           <w:rFonts w:hint="eastAsia"/>
@@ -14390,14 +14514,27 @@
       <w:r>
         <w:t xml:space="preserve">Table </w:t>
       </w:r>
-      <w:fldSimple w:instr=" SEQ Table \* ARABIC ">
-        <w:r>
-          <w:rPr>
-            <w:noProof/>
-          </w:rPr>
-          <w:t>14</w:t>
-        </w:r>
-      </w:fldSimple>
+      <w:r>
+        <w:fldChar w:fldCharType="begin"/>
+      </w:r>
+      <w:r>
+        <w:instrText xml:space="preserve"> SEQ Table \* ARABIC </w:instrText>
+      </w:r>
+      <w:r>
+        <w:fldChar w:fldCharType="separate"/>
+      </w:r>
+      <w:r>
+        <w:rPr>
+          <w:noProof/>
+        </w:rPr>
+        <w:t>14</w:t>
+      </w:r>
+      <w:r>
+        <w:rPr>
+          <w:noProof/>
+        </w:rPr>
+        <w:fldChar w:fldCharType="end"/>
+      </w:r>
       <w:r>
         <w:rPr>
           <w:rFonts w:hint="eastAsia"/>
@@ -14826,14 +14963,27 @@
       <w:r>
         <w:t xml:space="preserve">Table </w:t>
       </w:r>
-      <w:fldSimple w:instr=" SEQ Table \* ARABIC ">
-        <w:r>
-          <w:rPr>
-            <w:noProof/>
-          </w:rPr>
-          <w:t>15</w:t>
-        </w:r>
-      </w:fldSimple>
+      <w:r>
+        <w:fldChar w:fldCharType="begin"/>
+      </w:r>
+      <w:r>
+        <w:instrText xml:space="preserve"> SEQ Table \* ARABIC </w:instrText>
+      </w:r>
+      <w:r>
+        <w:fldChar w:fldCharType="separate"/>
+      </w:r>
+      <w:r>
+        <w:rPr>
+          <w:noProof/>
+        </w:rPr>
+        <w:t>15</w:t>
+      </w:r>
+      <w:r>
+        <w:rPr>
+          <w:noProof/>
+        </w:rPr>
+        <w:fldChar w:fldCharType="end"/>
+      </w:r>
       <w:r>
         <w:rPr>
           <w:rFonts w:hint="eastAsia"/>
@@ -16142,14 +16292,27 @@
       <w:r>
         <w:t xml:space="preserve">Table </w:t>
       </w:r>
-      <w:fldSimple w:instr=" SEQ Table \* ARABIC ">
-        <w:r>
-          <w:rPr>
-            <w:noProof/>
-          </w:rPr>
-          <w:t>16</w:t>
-        </w:r>
-      </w:fldSimple>
+      <w:r>
+        <w:fldChar w:fldCharType="begin"/>
+      </w:r>
+      <w:r>
+        <w:instrText xml:space="preserve"> SEQ Table \* ARABIC </w:instrText>
+      </w:r>
+      <w:r>
+        <w:fldChar w:fldCharType="separate"/>
+      </w:r>
+      <w:r>
+        <w:rPr>
+          <w:noProof/>
+        </w:rPr>
+        <w:t>16</w:t>
+      </w:r>
+      <w:r>
+        <w:rPr>
+          <w:noProof/>
+        </w:rPr>
+        <w:fldChar w:fldCharType="end"/>
+      </w:r>
       <w:r>
         <w:rPr>
           <w:rFonts w:hint="eastAsia"/>
@@ -17579,7 +17742,7 @@
         <w:rPr>
           <w:rFonts w:hint="eastAsia"/>
         </w:rPr>
-        <w:t>自由に変化させ、その時の探査機の探査機の経路を図示するとともに、出発時の速度変化量（デルタ</w:t>
+        <w:t>自由に変化させ、その時の探査機の経路を図示するとともに、出発時の速度変化量（デルタ</w:t>
       </w:r>
       <w:r>
         <w:rPr>
@@ -17737,7 +17900,10 @@
         <w:fldChar w:fldCharType="begin"/>
       </w:r>
       <w:r>
-        <w:instrText xml:space="preserve"> SEQ Table \* ARABIC </w:instrText>
+        <w:instrText xml:space="preserve"> SEQ Tabl</w:instrText>
+      </w:r>
+      <w:r>
+        <w:instrText xml:space="preserve">e \* ARABIC </w:instrText>
       </w:r>
       <w:r>
         <w:fldChar w:fldCharType="separate"/>
@@ -19946,6 +20112,12 @@
               <w:rPr>
                 <w:rFonts w:hint="eastAsia"/>
               </w:rPr>
+              <w:t xml:space="preserve">　</w:t>
+            </w:r>
+            <w:r>
+              <w:rPr>
+                <w:rFonts w:hint="eastAsia"/>
+              </w:rPr>
               <w:t>また</w:t>
             </w:r>
             <w:r>
@@ -20403,7 +20575,7 @@
         <w:rPr>
           <w:rFonts w:hint="eastAsia"/>
         </w:rPr>
-        <w:t>飛行時間を自由に変化させ、その時の探査機の探査機の経路を図示するとともに、</w:t>
+        <w:t>飛行時間を自由に変化させ、その時の探査機の経路を図示するとともに、</w:t>
       </w:r>
       <w:r>
         <w:rPr>
@@ -22833,13 +23005,49 @@
         <w:rPr>
           <w:rFonts w:hint="eastAsia"/>
         </w:rPr>
-        <w:t>：重要）軌道変更時刻を変化させている場合、</w:t>
+        <w:t>：重要）</w:t>
+      </w:r>
+      <w:r>
+        <w:rPr>
+          <w:rFonts w:hint="eastAsia"/>
+        </w:rPr>
+        <w:t>軌道変更時刻は</w:t>
+      </w:r>
+      <w:r>
+        <w:rPr>
+          <w:rFonts w:hint="eastAsia"/>
+        </w:rPr>
+        <w:t>Maneuver Editor</w:t>
+      </w:r>
+      <w:r>
+        <w:rPr>
+          <w:rFonts w:hint="eastAsia"/>
+        </w:rPr>
+        <w:t>には反映されませんし、</w:t>
+      </w:r>
+      <w:r>
+        <w:rPr>
+          <w:rFonts w:hint="eastAsia"/>
+        </w:rPr>
+        <w:t>他のどのマヌーバにも反映されません。</w:t>
+      </w:r>
+      <w:r>
+        <w:rPr>
+          <w:rFonts w:hint="eastAsia"/>
+        </w:rPr>
+        <w:t>軌道変更時刻を変化させている場合、</w:t>
       </w:r>
       <w:r>
         <w:rPr>
           <w:rFonts w:hint="eastAsia"/>
         </w:rPr>
         <w:t>値を反映された</w:t>
+      </w:r>
+      <w:r>
+        <w:rPr>
+          <w:rFonts w:hint="eastAsia"/>
+        </w:rPr>
+        <w:t>CP</w:t>
       </w:r>
       <w:r>
         <w:rPr>
@@ -23073,7 +23281,19 @@
               <w:rPr>
                 <w:rFonts w:hint="eastAsia"/>
               </w:rPr>
-              <w:t>）が表示されます。（注）また</w:t>
+              <w:t>）が表示されます。（注）</w:t>
+            </w:r>
+            <w:r>
+              <w:rPr>
+                <w:rFonts w:hint="eastAsia"/>
+              </w:rPr>
+              <w:t xml:space="preserve">　</w:t>
+            </w:r>
+            <w:r>
+              <w:rPr>
+                <w:rFonts w:hint="eastAsia"/>
+              </w:rPr>
+              <w:t>また</w:t>
             </w:r>
             <w:r>
               <w:rPr>
@@ -23661,14 +23881,27 @@
                             <w:r>
                               <w:t xml:space="preserve">Figure </w:t>
                             </w:r>
-                            <w:fldSimple w:instr=" SEQ Figure \* ARABIC ">
-                              <w:r>
-                                <w:rPr>
-                                  <w:noProof/>
-                                </w:rPr>
-                                <w:t>1</w:t>
-                              </w:r>
-                            </w:fldSimple>
+                            <w:r>
+                              <w:fldChar w:fldCharType="begin"/>
+                            </w:r>
+                            <w:r>
+                              <w:instrText xml:space="preserve"> SEQ Figure \* ARABIC </w:instrText>
+                            </w:r>
+                            <w:r>
+                              <w:fldChar w:fldCharType="separate"/>
+                            </w:r>
+                            <w:r>
+                              <w:rPr>
+                                <w:noProof/>
+                              </w:rPr>
+                              <w:t>1</w:t>
+                            </w:r>
+                            <w:r>
+                              <w:rPr>
+                                <w:noProof/>
+                              </w:rPr>
+                              <w:fldChar w:fldCharType="end"/>
+                            </w:r>
                             <w:r>
                               <w:rPr>
                                 <w:rFonts w:hint="eastAsia"/>
@@ -23710,14 +23943,27 @@
                       <w:r>
                         <w:t xml:space="preserve">Figure </w:t>
                       </w:r>
-                      <w:fldSimple w:instr=" SEQ Figure \* ARABIC ">
-                        <w:r>
-                          <w:rPr>
-                            <w:noProof/>
-                          </w:rPr>
-                          <w:t>1</w:t>
-                        </w:r>
-                      </w:fldSimple>
+                      <w:r>
+                        <w:fldChar w:fldCharType="begin"/>
+                      </w:r>
+                      <w:r>
+                        <w:instrText xml:space="preserve"> SEQ Figure \* ARABIC </w:instrText>
+                      </w:r>
+                      <w:r>
+                        <w:fldChar w:fldCharType="separate"/>
+                      </w:r>
+                      <w:r>
+                        <w:rPr>
+                          <w:noProof/>
+                        </w:rPr>
+                        <w:t>1</w:t>
+                      </w:r>
+                      <w:r>
+                        <w:rPr>
+                          <w:noProof/>
+                        </w:rPr>
+                        <w:fldChar w:fldCharType="end"/>
+                      </w:r>
                       <w:r>
                         <w:rPr>
                           <w:rFonts w:hint="eastAsia"/>
@@ -23937,7 +24183,7 @@
                                 <w:rPr>
                                   <w:rFonts w:hint="eastAsia"/>
                                 </w:rPr>
-                                <w:t>Y axis: perpendicular to X  axis and Z axis</w:t>
+                                <w:t>Y axis: perpendicular to X axis and Z axis</w:t>
                               </w:r>
                             </w:p>
                           </w:txbxContent>
@@ -24036,7 +24282,7 @@
                           <w:rPr>
                             <w:rFonts w:hint="eastAsia"/>
                           </w:rPr>
-                          <w:t>Y axis: perpendicular to X  axis and Z axis</w:t>
+                          <w:t>Y axis: perpendicular to X axis and Z axis</w:t>
                         </w:r>
                       </w:p>
                     </w:txbxContent>
@@ -24189,14 +24435,27 @@
                             <w:r>
                               <w:t xml:space="preserve">Figure </w:t>
                             </w:r>
-                            <w:fldSimple w:instr=" SEQ Figure \* ARABIC ">
-                              <w:r>
-                                <w:rPr>
-                                  <w:noProof/>
-                                </w:rPr>
-                                <w:t>2</w:t>
-                              </w:r>
-                            </w:fldSimple>
+                            <w:r>
+                              <w:fldChar w:fldCharType="begin"/>
+                            </w:r>
+                            <w:r>
+                              <w:instrText xml:space="preserve"> SEQ Figure \* ARABIC </w:instrText>
+                            </w:r>
+                            <w:r>
+                              <w:fldChar w:fldCharType="separate"/>
+                            </w:r>
+                            <w:r>
+                              <w:rPr>
+                                <w:noProof/>
+                              </w:rPr>
+                              <w:t>2</w:t>
+                            </w:r>
+                            <w:r>
+                              <w:rPr>
+                                <w:noProof/>
+                              </w:rPr>
+                              <w:fldChar w:fldCharType="end"/>
+                            </w:r>
                             <w:r>
                               <w:rPr>
                                 <w:rFonts w:hint="eastAsia"/>
@@ -24234,14 +24493,27 @@
                       <w:r>
                         <w:t xml:space="preserve">Figure </w:t>
                       </w:r>
-                      <w:fldSimple w:instr=" SEQ Figure \* ARABIC ">
-                        <w:r>
-                          <w:rPr>
-                            <w:noProof/>
-                          </w:rPr>
-                          <w:t>2</w:t>
-                        </w:r>
-                      </w:fldSimple>
+                      <w:r>
+                        <w:fldChar w:fldCharType="begin"/>
+                      </w:r>
+                      <w:r>
+                        <w:instrText xml:space="preserve"> SEQ Figure \* ARABIC </w:instrText>
+                      </w:r>
+                      <w:r>
+                        <w:fldChar w:fldCharType="separate"/>
+                      </w:r>
+                      <w:r>
+                        <w:rPr>
+                          <w:noProof/>
+                        </w:rPr>
+                        <w:t>2</w:t>
+                      </w:r>
+                      <w:r>
+                        <w:rPr>
+                          <w:noProof/>
+                        </w:rPr>
+                        <w:fldChar w:fldCharType="end"/>
+                      </w:r>
                       <w:r>
                         <w:rPr>
                           <w:rFonts w:hint="eastAsia"/>
@@ -25041,12 +25313,14 @@
                       <v:textbox style="mso-fit-shape-to-text:t">
                         <w:txbxContent>
                           <w:p>
+                            <w:proofErr w:type="spellStart"/>
                             <w:r>
                               <w:rPr>
                                 <w:rFonts w:hint="eastAsia"/>
                               </w:rPr>
                               <w:t>elv</w:t>
                             </w:r>
+                            <w:proofErr w:type="spellEnd"/>
                           </w:p>
                         </w:txbxContent>
                       </v:textbox>
@@ -25059,7 +25333,21 @@
                               <w:rPr>
                                 <w:rFonts w:hint="eastAsia"/>
                               </w:rPr>
-                              <w:t>(r, phi, elv)</w:t>
+                              <w:t xml:space="preserve">(r, phi, </w:t>
+                            </w:r>
+                            <w:proofErr w:type="spellStart"/>
+                            <w:r>
+                              <w:rPr>
+                                <w:rFonts w:hint="eastAsia"/>
+                              </w:rPr>
+                              <w:t>elv</w:t>
+                            </w:r>
+                            <w:proofErr w:type="spellEnd"/>
+                            <w:r>
+                              <w:rPr>
+                                <w:rFonts w:hint="eastAsia"/>
+                              </w:rPr>
+                              <w:t>)</w:t>
                             </w:r>
                           </w:p>
                         </w:txbxContent>
@@ -25265,14 +25553,27 @@
                             <w:r>
                               <w:t xml:space="preserve">Figure </w:t>
                             </w:r>
-                            <w:fldSimple w:instr=" SEQ Figure \* ARABIC ">
-                              <w:r>
-                                <w:rPr>
-                                  <w:noProof/>
-                                </w:rPr>
-                                <w:t>3</w:t>
-                              </w:r>
-                            </w:fldSimple>
+                            <w:r>
+                              <w:fldChar w:fldCharType="begin"/>
+                            </w:r>
+                            <w:r>
+                              <w:instrText xml:space="preserve"> SEQ Figure \* ARABIC </w:instrText>
+                            </w:r>
+                            <w:r>
+                              <w:fldChar w:fldCharType="separate"/>
+                            </w:r>
+                            <w:r>
+                              <w:rPr>
+                                <w:noProof/>
+                              </w:rPr>
+                              <w:t>3</w:t>
+                            </w:r>
+                            <w:r>
+                              <w:rPr>
+                                <w:noProof/>
+                              </w:rPr>
+                              <w:fldChar w:fldCharType="end"/>
+                            </w:r>
                             <w:r>
                               <w:rPr>
                                 <w:rFonts w:hint="eastAsia"/>
@@ -25307,14 +25608,27 @@
                       <w:r>
                         <w:t xml:space="preserve">Figure </w:t>
                       </w:r>
-                      <w:fldSimple w:instr=" SEQ Figure \* ARABIC ">
-                        <w:r>
-                          <w:rPr>
-                            <w:noProof/>
-                          </w:rPr>
-                          <w:t>3</w:t>
-                        </w:r>
-                      </w:fldSimple>
+                      <w:r>
+                        <w:fldChar w:fldCharType="begin"/>
+                      </w:r>
+                      <w:r>
+                        <w:instrText xml:space="preserve"> SEQ Figure \* ARABIC </w:instrText>
+                      </w:r>
+                      <w:r>
+                        <w:fldChar w:fldCharType="separate"/>
+                      </w:r>
+                      <w:r>
+                        <w:rPr>
+                          <w:noProof/>
+                        </w:rPr>
+                        <w:t>3</w:t>
+                      </w:r>
+                      <w:r>
+                        <w:rPr>
+                          <w:noProof/>
+                        </w:rPr>
+                        <w:fldChar w:fldCharType="end"/>
+                      </w:r>
                       <w:r>
                         <w:rPr>
                           <w:rFonts w:hint="eastAsia"/>
@@ -25788,14 +26102,27 @@
                             <w:r>
                               <w:t xml:space="preserve">Figure </w:t>
                             </w:r>
-                            <w:fldSimple w:instr=" SEQ Figure \* ARABIC ">
-                              <w:r>
-                                <w:rPr>
-                                  <w:noProof/>
-                                </w:rPr>
-                                <w:t>4</w:t>
-                              </w:r>
-                            </w:fldSimple>
+                            <w:r>
+                              <w:fldChar w:fldCharType="begin"/>
+                            </w:r>
+                            <w:r>
+                              <w:instrText xml:space="preserve"> SEQ Figure \* ARABIC </w:instrText>
+                            </w:r>
+                            <w:r>
+                              <w:fldChar w:fldCharType="separate"/>
+                            </w:r>
+                            <w:r>
+                              <w:rPr>
+                                <w:noProof/>
+                              </w:rPr>
+                              <w:t>4</w:t>
+                            </w:r>
+                            <w:r>
+                              <w:rPr>
+                                <w:noProof/>
+                              </w:rPr>
+                              <w:fldChar w:fldCharType="end"/>
+                            </w:r>
                             <w:r>
                               <w:rPr>
                                 <w:rFonts w:hint="eastAsia"/>
@@ -25833,14 +26160,27 @@
                       <w:r>
                         <w:t xml:space="preserve">Figure </w:t>
                       </w:r>
-                      <w:fldSimple w:instr=" SEQ Figure \* ARABIC ">
-                        <w:r>
-                          <w:rPr>
-                            <w:noProof/>
-                          </w:rPr>
-                          <w:t>4</w:t>
-                        </w:r>
-                      </w:fldSimple>
+                      <w:r>
+                        <w:fldChar w:fldCharType="begin"/>
+                      </w:r>
+                      <w:r>
+                        <w:instrText xml:space="preserve"> SEQ Figure \* ARABIC </w:instrText>
+                      </w:r>
+                      <w:r>
+                        <w:fldChar w:fldCharType="separate"/>
+                      </w:r>
+                      <w:r>
+                        <w:rPr>
+                          <w:noProof/>
+                        </w:rPr>
+                        <w:t>4</w:t>
+                      </w:r>
+                      <w:r>
+                        <w:rPr>
+                          <w:noProof/>
+                        </w:rPr>
+                        <w:fldChar w:fldCharType="end"/>
+                      </w:r>
                       <w:r>
                         <w:rPr>
                           <w:rFonts w:hint="eastAsia"/>
@@ -26609,12 +26949,14 @@
                       <v:textbox style="mso-fit-shape-to-text:t">
                         <w:txbxContent>
                           <w:p>
+                            <w:proofErr w:type="spellStart"/>
                             <w:r>
                               <w:rPr>
                                 <w:rFonts w:hint="eastAsia"/>
                               </w:rPr>
                               <w:t>elv</w:t>
                             </w:r>
+                            <w:proofErr w:type="spellEnd"/>
                           </w:p>
                         </w:txbxContent>
                       </v:textbox>
@@ -26627,7 +26969,21 @@
                               <w:rPr>
                                 <w:rFonts w:hint="eastAsia"/>
                               </w:rPr>
-                              <w:t>(theta, elv)</w:t>
+                              <w:t xml:space="preserve">(theta, </w:t>
+                            </w:r>
+                            <w:proofErr w:type="spellStart"/>
+                            <w:r>
+                              <w:rPr>
+                                <w:rFonts w:hint="eastAsia"/>
+                              </w:rPr>
+                              <w:t>elv</w:t>
+                            </w:r>
+                            <w:proofErr w:type="spellEnd"/>
+                            <w:r>
+                              <w:rPr>
+                                <w:rFonts w:hint="eastAsia"/>
+                              </w:rPr>
+                              <w:t>)</w:t>
                             </w:r>
                           </w:p>
                         </w:txbxContent>
@@ -26806,7 +27162,7 @@
     <w:p>
       <w:pPr>
         <w:spacing w:beforeLines="50" w:before="180"/>
-        <w:ind w:firstLineChars="100" w:firstLine="210"/>
+        <w:ind w:leftChars="202" w:left="424" w:firstLineChars="100" w:firstLine="210"/>
       </w:pPr>
       <w:r>
         <w:rPr>
@@ -26841,7 +27197,7 @@
     <w:p>
       <w:pPr>
         <w:spacing w:beforeLines="50" w:before="180"/>
-        <w:ind w:firstLineChars="100" w:firstLine="210"/>
+        <w:ind w:leftChars="202" w:left="424" w:firstLineChars="100" w:firstLine="210"/>
       </w:pPr>
       <w:r>
         <w:rPr>
@@ -26876,7 +27232,7 @@
     <w:p>
       <w:pPr>
         <w:spacing w:beforeLines="50" w:before="180"/>
-        <w:ind w:firstLineChars="100" w:firstLine="210"/>
+        <w:ind w:leftChars="202" w:left="424" w:firstLineChars="100" w:firstLine="210"/>
       </w:pPr>
       <w:r>
         <w:rPr>
@@ -26911,7 +27267,7 @@
     <w:p>
       <w:pPr>
         <w:spacing w:beforeLines="50" w:before="180"/>
-        <w:ind w:firstLineChars="100" w:firstLine="210"/>
+        <w:ind w:leftChars="202" w:left="424" w:firstLineChars="100" w:firstLine="210"/>
       </w:pPr>
       <w:r>
         <w:rPr>
@@ -26946,7 +27302,7 @@
     </w:p>
     <w:p>
       <w:pPr>
-        <w:ind w:leftChars="202" w:left="424" w:firstLineChars="100" w:firstLine="210"/>
+        <w:ind w:leftChars="405" w:left="850" w:firstLineChars="100" w:firstLine="210"/>
       </w:pPr>
       <w:r>
         <w:rPr>
@@ -26957,7 +27313,7 @@
     </w:p>
     <w:p>
       <w:pPr>
-        <w:ind w:leftChars="202" w:left="424" w:firstLineChars="100" w:firstLine="210"/>
+        <w:ind w:leftChars="405" w:left="850" w:firstLineChars="100" w:firstLine="210"/>
       </w:pPr>
       <w:r>
         <w:rPr>
@@ -26974,7 +27330,7 @@
     </w:p>
     <w:p>
       <w:pPr>
-        <w:ind w:leftChars="202" w:left="424" w:firstLineChars="100" w:firstLine="210"/>
+        <w:ind w:leftChars="405" w:left="850" w:firstLineChars="100" w:firstLine="210"/>
       </w:pPr>
       <w:r>
         <w:rPr>
@@ -27065,7 +27421,7 @@
             <w:noProof/>
             <w:lang w:val="ja-JP"/>
           </w:rPr>
-          <w:t>25</w:t>
+          <w:t>26</w:t>
         </w:r>
         <w:r>
           <w:fldChar w:fldCharType="end"/>
@@ -28716,7 +29072,7 @@
 </file>
 
 <file path=customXml/itemProps2.xml><?xml version="1.0" encoding="utf-8"?>
-<ds:datastoreItem xmlns:ds="http://schemas.openxmlformats.org/officeDocument/2006/customXml" ds:itemID="{E28CA8BF-84BF-4591-A380-7531EB9A5A7B}">
+<ds:datastoreItem xmlns:ds="http://schemas.openxmlformats.org/officeDocument/2006/customXml" ds:itemID="{EA8E114A-6B75-4D68-A5EA-63D13905DFA3}">
   <ds:schemaRefs>
     <ds:schemaRef ds:uri="http://schemas.openxmlformats.org/officeDocument/2006/bibliography"/>
   </ds:schemaRefs>
